--- a/Prof_Renato/Trabalho/Prof_Renato_Trabalho_01/Lista_Exercicio_01.docx
+++ b/Prof_Renato/Trabalho/Prof_Renato_Trabalho_01/Lista_Exercicio_01.docx
@@ -480,7 +480,12 @@
         </w:rPr>
       </w:pPr>
       <w:r>
-        <w:rPr/>
+        <w:rPr>
+          <w:rFonts w:cs="Arial" w:ascii="Arial" w:hAnsi="Arial"/>
+          <w:color w:val="FF0000"/>
+          <w:sz w:val="24"/>
+          <w:szCs w:val="24"/>
+        </w:rPr>
       </w:r>
     </w:p>
     <w:p>
@@ -520,7 +525,7 @@
           <w:szCs w:val="24"/>
         </w:rPr>
         <w:drawing>
-          <wp:anchor behindDoc="0" distT="0" distB="0" distL="0" distR="0" simplePos="0" locked="0" layoutInCell="1" allowOverlap="1" relativeHeight="25">
+          <wp:anchor behindDoc="0" distT="0" distB="0" distL="0" distR="0" simplePos="0" locked="0" layoutInCell="1" allowOverlap="1" relativeHeight="24">
             <wp:simplePos x="0" y="0"/>
             <wp:positionH relativeFrom="column">
               <wp:posOffset>301625</wp:posOffset>
@@ -577,7 +582,12 @@
         </w:rPr>
       </w:pPr>
       <w:r>
-        <w:rPr/>
+        <w:rPr>
+          <w:rFonts w:cs="Arial" w:ascii="Arial" w:hAnsi="Arial"/>
+          <w:color w:val="FF0000"/>
+          <w:sz w:val="24"/>
+          <w:szCs w:val="24"/>
+        </w:rPr>
       </w:r>
     </w:p>
     <w:p>
@@ -681,7 +691,7 @@
       <w:r>
         <w:rPr/>
         <w:drawing>
-          <wp:anchor behindDoc="0" distT="0" distB="0" distL="0" distR="0" simplePos="0" locked="0" layoutInCell="1" allowOverlap="1" relativeHeight="26">
+          <wp:anchor behindDoc="0" distT="0" distB="0" distL="0" distR="0" simplePos="0" locked="0" layoutInCell="1" allowOverlap="1" relativeHeight="25">
             <wp:simplePos x="0" y="0"/>
             <wp:positionH relativeFrom="column">
               <wp:posOffset>360045</wp:posOffset>
@@ -996,7 +1006,7 @@
       <w:r>
         <w:rPr/>
         <w:drawing>
-          <wp:anchor behindDoc="0" distT="0" distB="0" distL="0" distR="0" simplePos="0" locked="0" layoutInCell="1" allowOverlap="1" relativeHeight="27">
+          <wp:anchor behindDoc="0" distT="0" distB="0" distL="0" distR="0" simplePos="0" locked="0" layoutInCell="1" allowOverlap="1" relativeHeight="26">
             <wp:simplePos x="0" y="0"/>
             <wp:positionH relativeFrom="column">
               <wp:posOffset>383540</wp:posOffset>
@@ -1311,7 +1321,7 @@
       <w:r>
         <w:rPr/>
         <w:drawing>
-          <wp:anchor behindDoc="0" distT="0" distB="0" distL="0" distR="0" simplePos="0" locked="0" layoutInCell="1" allowOverlap="1" relativeHeight="28">
+          <wp:anchor behindDoc="0" distT="0" distB="0" distL="0" distR="0" simplePos="0" locked="0" layoutInCell="1" allowOverlap="1" relativeHeight="27">
             <wp:simplePos x="0" y="0"/>
             <wp:positionH relativeFrom="column">
               <wp:posOffset>291465</wp:posOffset>
@@ -1626,7 +1636,7 @@
       <w:r>
         <w:rPr/>
         <w:drawing>
-          <wp:anchor behindDoc="0" distT="0" distB="0" distL="0" distR="0" simplePos="0" locked="0" layoutInCell="1" allowOverlap="1" relativeHeight="29">
+          <wp:anchor behindDoc="0" distT="0" distB="0" distL="0" distR="0" simplePos="0" locked="0" layoutInCell="1" allowOverlap="1" relativeHeight="28">
             <wp:simplePos x="0" y="0"/>
             <wp:positionH relativeFrom="column">
               <wp:posOffset>259080</wp:posOffset>
@@ -1941,7 +1951,7 @@
       <w:r>
         <w:rPr/>
         <w:drawing>
-          <wp:anchor behindDoc="0" distT="0" distB="0" distL="0" distR="0" simplePos="0" locked="0" layoutInCell="1" allowOverlap="1" relativeHeight="30">
+          <wp:anchor behindDoc="0" distT="0" distB="0" distL="0" distR="0" simplePos="0" locked="0" layoutInCell="1" allowOverlap="1" relativeHeight="29">
             <wp:simplePos x="0" y="0"/>
             <wp:positionH relativeFrom="column">
               <wp:posOffset>-26035</wp:posOffset>
@@ -2175,104 +2185,14 @@
       </w:pPr>
       <w:r>
         <w:rPr/>
-      </w:r>
-    </w:p>
-    <w:p>
-      <w:pPr>
-        <w:pStyle w:val="Normal"/>
-        <w:jc w:val="center"/>
-        <w:rPr/>
-      </w:pPr>
-      <w:r>
-        <w:rPr/>
-      </w:r>
-    </w:p>
-    <w:p>
-      <w:pPr>
-        <w:pStyle w:val="Normal"/>
-        <w:jc w:val="center"/>
-        <w:rPr/>
-      </w:pPr>
-      <w:r>
-        <w:rPr/>
-      </w:r>
-    </w:p>
-    <w:p>
-      <w:pPr>
-        <w:pStyle w:val="Normal"/>
-        <w:jc w:val="center"/>
-        <w:rPr/>
-      </w:pPr>
-      <w:r>
-        <w:rPr/>
-      </w:r>
-    </w:p>
-    <w:p>
-      <w:pPr>
-        <w:pStyle w:val="Normal"/>
-        <w:jc w:val="center"/>
-        <w:rPr/>
-      </w:pPr>
-      <w:r>
-        <w:rPr/>
-      </w:r>
-    </w:p>
-    <w:p>
-      <w:pPr>
-        <w:pStyle w:val="Normal"/>
-        <w:jc w:val="center"/>
-        <w:rPr/>
-      </w:pPr>
-      <w:r>
-        <w:rPr/>
-      </w:r>
-    </w:p>
-    <w:p>
-      <w:pPr>
-        <w:pStyle w:val="Normal"/>
-        <w:jc w:val="center"/>
-        <w:rPr/>
-      </w:pPr>
-      <w:r>
-        <w:rPr/>
-      </w:r>
-    </w:p>
-    <w:p>
-      <w:pPr>
-        <w:pStyle w:val="Normal"/>
-        <w:jc w:val="center"/>
-        <w:rPr/>
-      </w:pPr>
-      <w:r>
-        <w:rPr/>
-      </w:r>
-    </w:p>
-    <w:p>
-      <w:pPr>
-        <w:pStyle w:val="Normal"/>
-        <w:jc w:val="center"/>
-        <w:rPr/>
-      </w:pPr>
-      <w:r>
-        <w:rPr/>
-      </w:r>
-    </w:p>
-    <w:p>
-      <w:pPr>
-        <w:pStyle w:val="Normal"/>
-        <w:jc w:val="center"/>
-        <w:rPr/>
-      </w:pPr>
-      <w:r>
-        <w:rPr/>
         <w:drawing>
-          <wp:anchor behindDoc="0" distT="0" distB="0" distL="0" distR="0" simplePos="0" locked="0" layoutInCell="1" allowOverlap="1" relativeHeight="34">
+          <wp:anchor behindDoc="0" distT="0" distB="0" distL="0" distR="0" simplePos="0" locked="0" layoutInCell="1" allowOverlap="1" relativeHeight="33">
             <wp:simplePos x="0" y="0"/>
             <wp:positionH relativeFrom="column">
               <wp:posOffset>527050</wp:posOffset>
             </wp:positionH>
             <wp:positionV relativeFrom="paragraph">
-              <wp:posOffset>635</wp:posOffset>
+              <wp:posOffset>29210</wp:posOffset>
             </wp:positionV>
             <wp:extent cx="5167630" cy="2334895"/>
             <wp:effectExtent l="0" t="0" r="0" b="0"/>
@@ -2390,14 +2310,54 @@
       </w:pPr>
       <w:r>
         <w:rPr/>
+      </w:r>
+    </w:p>
+    <w:p>
+      <w:pPr>
+        <w:pStyle w:val="Normal"/>
+        <w:jc w:val="center"/>
+        <w:rPr/>
+      </w:pPr>
+      <w:r>
+        <w:rPr/>
+      </w:r>
+    </w:p>
+    <w:p>
+      <w:pPr>
+        <w:pStyle w:val="Normal"/>
+        <w:jc w:val="center"/>
+        <w:rPr/>
+      </w:pPr>
+      <w:r>
+        <w:rPr/>
+      </w:r>
+    </w:p>
+    <w:p>
+      <w:pPr>
+        <w:pStyle w:val="Normal"/>
+        <w:jc w:val="center"/>
+        <w:rPr/>
+      </w:pPr>
+      <w:r>
+        <w:rPr/>
+      </w:r>
+    </w:p>
+    <w:p>
+      <w:pPr>
+        <w:pStyle w:val="Normal"/>
+        <w:jc w:val="center"/>
+        <w:rPr/>
+      </w:pPr>
+      <w:r>
+        <w:rPr/>
         <w:drawing>
-          <wp:anchor behindDoc="0" distT="0" distB="0" distL="0" distR="0" simplePos="0" locked="0" layoutInCell="1" allowOverlap="1" relativeHeight="32">
+          <wp:anchor behindDoc="0" distT="0" distB="0" distL="0" distR="0" simplePos="0" locked="0" layoutInCell="1" allowOverlap="1" relativeHeight="31">
             <wp:simplePos x="0" y="0"/>
             <wp:positionH relativeFrom="column">
               <wp:posOffset>728980</wp:posOffset>
             </wp:positionH>
             <wp:positionV relativeFrom="paragraph">
-              <wp:posOffset>121285</wp:posOffset>
+              <wp:posOffset>-17145</wp:posOffset>
             </wp:positionV>
             <wp:extent cx="4733925" cy="5067300"/>
             <wp:effectExtent l="0" t="0" r="0" b="0"/>
@@ -2595,34 +2555,14 @@
       </w:pPr>
       <w:r>
         <w:rPr/>
-      </w:r>
-    </w:p>
-    <w:p>
-      <w:pPr>
-        <w:pStyle w:val="Normal"/>
-        <w:jc w:val="center"/>
-        <w:rPr/>
-      </w:pPr>
-      <w:r>
-        <w:rPr/>
-      </w:r>
-    </w:p>
-    <w:p>
-      <w:pPr>
-        <w:pStyle w:val="Normal"/>
-        <w:jc w:val="center"/>
-        <w:rPr/>
-      </w:pPr>
-      <w:r>
-        <w:rPr/>
         <w:drawing>
-          <wp:anchor behindDoc="0" distT="0" distB="0" distL="0" distR="0" simplePos="0" locked="0" layoutInCell="1" allowOverlap="1" relativeHeight="31">
+          <wp:anchor behindDoc="0" distT="0" distB="0" distL="0" distR="0" simplePos="0" locked="0" layoutInCell="1" allowOverlap="1" relativeHeight="30">
             <wp:simplePos x="0" y="0"/>
             <wp:positionH relativeFrom="column">
               <wp:posOffset>346075</wp:posOffset>
             </wp:positionH>
             <wp:positionV relativeFrom="paragraph">
-              <wp:posOffset>-104775</wp:posOffset>
+              <wp:posOffset>164465</wp:posOffset>
             </wp:positionV>
             <wp:extent cx="5400675" cy="7000875"/>
             <wp:effectExtent l="0" t="0" r="0" b="0"/>
@@ -2940,8 +2880,78 @@
       </w:pPr>
       <w:r>
         <w:rPr/>
+      </w:r>
+    </w:p>
+    <w:p>
+      <w:pPr>
+        <w:pStyle w:val="Normal"/>
+        <w:jc w:val="center"/>
+        <w:rPr/>
+      </w:pPr>
+      <w:r>
+        <w:rPr/>
+      </w:r>
+    </w:p>
+    <w:p>
+      <w:pPr>
+        <w:pStyle w:val="Normal"/>
+        <w:jc w:val="center"/>
+        <w:rPr/>
+      </w:pPr>
+      <w:r>
+        <w:rPr/>
+      </w:r>
+    </w:p>
+    <w:p>
+      <w:pPr>
+        <w:pStyle w:val="Normal"/>
+        <w:jc w:val="center"/>
+        <w:rPr/>
+      </w:pPr>
+      <w:r>
+        <w:rPr/>
+      </w:r>
+    </w:p>
+    <w:p>
+      <w:pPr>
+        <w:pStyle w:val="Normal"/>
+        <w:jc w:val="center"/>
+        <w:rPr/>
+      </w:pPr>
+      <w:r>
+        <w:rPr/>
+      </w:r>
+    </w:p>
+    <w:p>
+      <w:pPr>
+        <w:pStyle w:val="Normal"/>
+        <w:jc w:val="center"/>
+        <w:rPr/>
+      </w:pPr>
+      <w:r>
+        <w:rPr/>
+      </w:r>
+    </w:p>
+    <w:p>
+      <w:pPr>
+        <w:pStyle w:val="Normal"/>
+        <w:jc w:val="center"/>
+        <w:rPr/>
+      </w:pPr>
+      <w:r>
+        <w:rPr/>
+      </w:r>
+    </w:p>
+    <w:p>
+      <w:pPr>
+        <w:pStyle w:val="Normal"/>
+        <w:jc w:val="center"/>
+        <w:rPr/>
+      </w:pPr>
+      <w:r>
+        <w:rPr/>
         <w:drawing>
-          <wp:anchor behindDoc="0" distT="0" distB="0" distL="0" distR="0" simplePos="0" locked="0" layoutInCell="1" allowOverlap="1" relativeHeight="33">
+          <wp:anchor behindDoc="0" distT="0" distB="0" distL="0" distR="0" simplePos="0" locked="0" layoutInCell="1" allowOverlap="1" relativeHeight="32">
             <wp:simplePos x="0" y="0"/>
             <wp:positionH relativeFrom="column">
               <wp:posOffset>27305</wp:posOffset>
@@ -3122,7 +3132,7 @@
     <w:r>
       <w:rPr/>
       <w:drawing>
-        <wp:anchor behindDoc="1" distT="0" distB="0" distL="0" distR="0" simplePos="0" locked="0" layoutInCell="1" allowOverlap="1" relativeHeight="10">
+        <wp:anchor behindDoc="1" distT="0" distB="0" distL="0" distR="0" simplePos="0" locked="0" layoutInCell="1" allowOverlap="1" relativeHeight="11">
           <wp:simplePos x="0" y="0"/>
           <wp:positionH relativeFrom="column">
             <wp:posOffset>-142240</wp:posOffset>
@@ -3168,7 +3178,7 @@
         </wp:anchor>
       </w:drawing>
       <w:drawing>
-        <wp:anchor behindDoc="0" distT="0" distB="0" distL="114300" distR="114300" simplePos="0" locked="0" layoutInCell="1" allowOverlap="1" relativeHeight="20">
+        <wp:anchor behindDoc="0" distT="0" distB="0" distL="114300" distR="114300" simplePos="0" locked="0" layoutInCell="1" allowOverlap="1" relativeHeight="22">
           <wp:simplePos x="0" y="0"/>
           <wp:positionH relativeFrom="column">
             <wp:posOffset>-1068070</wp:posOffset>
@@ -3180,11 +3190,11 @@
           <wp:effectExtent l="0" t="0" r="0" b="0"/>
           <wp:wrapTight wrapText="bothSides">
             <wp:wrapPolygon edited="0">
-              <wp:start x="-143" y="0"/>
-              <wp:lineTo x="-143" y="21417"/>
-              <wp:lineTo x="20949" y="21417"/>
-              <wp:lineTo x="20949" y="0"/>
-              <wp:lineTo x="-143" y="0"/>
+              <wp:start x="-285" y="0"/>
+              <wp:lineTo x="-285" y="21282"/>
+              <wp:lineTo x="20937" y="21282"/>
+              <wp:lineTo x="20937" y="0"/>
+              <wp:lineTo x="-285" y="0"/>
             </wp:wrapPolygon>
           </wp:wrapTight>
           <wp:docPr id="15" name="Imagem 2" descr=""/>
@@ -3225,199 +3235,12 @@
 </w:hdr>
 </file>
 
-<file path=word/numbering.xml><?xml version="1.0" encoding="utf-8"?>
-<w:numbering xmlns:w="http://schemas.openxmlformats.org/wordprocessingml/2006/main" xmlns:o="urn:schemas-microsoft-com:office:office" xmlns:r="http://schemas.openxmlformats.org/officeDocument/2006/relationships" xmlns:v="urn:schemas-microsoft-com:vml">
-  <w:abstractNum w:abstractNumId="1">
-    <w:lvl w:ilvl="0">
-      <w:start w:val="1"/>
-      <w:numFmt w:val="decimal"/>
-      <w:lvlText w:val="%1-"/>
-      <w:lvlJc w:val="left"/>
-      <w:pPr>
-        <w:ind w:left="720" w:hanging="360"/>
-      </w:pPr>
-    </w:lvl>
-    <w:lvl w:ilvl="1">
-      <w:start w:val="1"/>
-      <w:numFmt w:val="lowerLetter"/>
-      <w:lvlText w:val="%2."/>
-      <w:lvlJc w:val="left"/>
-      <w:pPr>
-        <w:ind w:left="1440" w:hanging="360"/>
-      </w:pPr>
-    </w:lvl>
-    <w:lvl w:ilvl="2">
-      <w:start w:val="1"/>
-      <w:numFmt w:val="lowerRoman"/>
-      <w:lvlText w:val="%3."/>
-      <w:lvlJc w:val="right"/>
-      <w:pPr>
-        <w:ind w:left="2160" w:hanging="180"/>
-      </w:pPr>
-    </w:lvl>
-    <w:lvl w:ilvl="3">
-      <w:start w:val="1"/>
-      <w:numFmt w:val="decimal"/>
-      <w:lvlText w:val="%4."/>
-      <w:lvlJc w:val="left"/>
-      <w:pPr>
-        <w:ind w:left="2880" w:hanging="360"/>
-      </w:pPr>
-    </w:lvl>
-    <w:lvl w:ilvl="4">
-      <w:start w:val="1"/>
-      <w:numFmt w:val="lowerLetter"/>
-      <w:lvlText w:val="%5."/>
-      <w:lvlJc w:val="left"/>
-      <w:pPr>
-        <w:ind w:left="3600" w:hanging="360"/>
-      </w:pPr>
-    </w:lvl>
-    <w:lvl w:ilvl="5">
-      <w:start w:val="1"/>
-      <w:numFmt w:val="lowerRoman"/>
-      <w:lvlText w:val="%6."/>
-      <w:lvlJc w:val="right"/>
-      <w:pPr>
-        <w:ind w:left="4320" w:hanging="180"/>
-      </w:pPr>
-    </w:lvl>
-    <w:lvl w:ilvl="6">
-      <w:start w:val="1"/>
-      <w:numFmt w:val="decimal"/>
-      <w:lvlText w:val="%7."/>
-      <w:lvlJc w:val="left"/>
-      <w:pPr>
-        <w:ind w:left="5040" w:hanging="360"/>
-      </w:pPr>
-    </w:lvl>
-    <w:lvl w:ilvl="7">
-      <w:start w:val="1"/>
-      <w:numFmt w:val="lowerLetter"/>
-      <w:lvlText w:val="%8."/>
-      <w:lvlJc w:val="left"/>
-      <w:pPr>
-        <w:ind w:left="5760" w:hanging="360"/>
-      </w:pPr>
-    </w:lvl>
-    <w:lvl w:ilvl="8">
-      <w:start w:val="1"/>
-      <w:numFmt w:val="lowerRoman"/>
-      <w:lvlText w:val="%9."/>
-      <w:lvlJc w:val="right"/>
-      <w:pPr>
-        <w:ind w:left="6480" w:hanging="180"/>
-      </w:pPr>
-    </w:lvl>
-  </w:abstractNum>
-  <w:abstractNum w:abstractNumId="2">
-    <w:lvl w:ilvl="0">
-      <w:start w:val="1"/>
-      <w:numFmt w:val="none"/>
-      <w:suff w:val="nothing"/>
-      <w:lvlText w:val=""/>
-      <w:lvlJc w:val="left"/>
-      <w:pPr>
-        <w:ind w:left="0" w:hanging="0"/>
-      </w:pPr>
-    </w:lvl>
-    <w:lvl w:ilvl="1">
-      <w:start w:val="1"/>
-      <w:numFmt w:val="none"/>
-      <w:suff w:val="nothing"/>
-      <w:lvlText w:val=""/>
-      <w:lvlJc w:val="left"/>
-      <w:pPr>
-        <w:ind w:left="0" w:hanging="0"/>
-      </w:pPr>
-    </w:lvl>
-    <w:lvl w:ilvl="2">
-      <w:start w:val="1"/>
-      <w:numFmt w:val="none"/>
-      <w:suff w:val="nothing"/>
-      <w:lvlText w:val=""/>
-      <w:lvlJc w:val="left"/>
-      <w:pPr>
-        <w:ind w:left="0" w:hanging="0"/>
-      </w:pPr>
-    </w:lvl>
-    <w:lvl w:ilvl="3">
-      <w:start w:val="1"/>
-      <w:numFmt w:val="none"/>
-      <w:suff w:val="nothing"/>
-      <w:lvlText w:val=""/>
-      <w:lvlJc w:val="left"/>
-      <w:pPr>
-        <w:ind w:left="0" w:hanging="0"/>
-      </w:pPr>
-    </w:lvl>
-    <w:lvl w:ilvl="4">
-      <w:start w:val="1"/>
-      <w:numFmt w:val="none"/>
-      <w:suff w:val="nothing"/>
-      <w:lvlText w:val=""/>
-      <w:lvlJc w:val="left"/>
-      <w:pPr>
-        <w:ind w:left="0" w:hanging="0"/>
-      </w:pPr>
-    </w:lvl>
-    <w:lvl w:ilvl="5">
-      <w:start w:val="1"/>
-      <w:numFmt w:val="none"/>
-      <w:suff w:val="nothing"/>
-      <w:lvlText w:val=""/>
-      <w:lvlJc w:val="left"/>
-      <w:pPr>
-        <w:ind w:left="0" w:hanging="0"/>
-      </w:pPr>
-    </w:lvl>
-    <w:lvl w:ilvl="6">
-      <w:start w:val="1"/>
-      <w:numFmt w:val="none"/>
-      <w:suff w:val="nothing"/>
-      <w:lvlText w:val=""/>
-      <w:lvlJc w:val="left"/>
-      <w:pPr>
-        <w:ind w:left="0" w:hanging="0"/>
-      </w:pPr>
-    </w:lvl>
-    <w:lvl w:ilvl="7">
-      <w:start w:val="1"/>
-      <w:numFmt w:val="none"/>
-      <w:suff w:val="nothing"/>
-      <w:lvlText w:val=""/>
-      <w:lvlJc w:val="left"/>
-      <w:pPr>
-        <w:ind w:left="0" w:hanging="0"/>
-      </w:pPr>
-    </w:lvl>
-    <w:lvl w:ilvl="8">
-      <w:start w:val="1"/>
-      <w:numFmt w:val="none"/>
-      <w:suff w:val="nothing"/>
-      <w:lvlText w:val=""/>
-      <w:lvlJc w:val="left"/>
-      <w:pPr>
-        <w:ind w:left="0" w:hanging="0"/>
-      </w:pPr>
-    </w:lvl>
-  </w:abstractNum>
-  <w:num w:numId="1">
-    <w:abstractNumId w:val="1"/>
-  </w:num>
-  <w:num w:numId="2">
-    <w:abstractNumId w:val="2"/>
-  </w:num>
-</w:numbering>
-</file>
-
 <file path=word/styles.xml><?xml version="1.0" encoding="utf-8"?>
 <w:styles xmlns:w="http://schemas.openxmlformats.org/wordprocessingml/2006/main" xmlns:w14="http://schemas.microsoft.com/office/word/2010/wordml" xmlns:mc="http://schemas.openxmlformats.org/markup-compatibility/2006" mc:Ignorable="w14">
   <w:docDefaults>
     <w:rPrDefault>
       <w:rPr>
         <w:rFonts w:ascii="Calibri" w:hAnsi="Calibri" w:eastAsia="Calibri" w:cs="" w:asciiTheme="minorHAnsi" w:cstheme="minorBidi" w:eastAsiaTheme="minorHAnsi" w:hAnsiTheme="minorHAnsi"/>
-        <w:sz w:val="22"/>
         <w:szCs w:val="22"/>
         <w:lang w:val="pt-BR" w:eastAsia="en-US" w:bidi="ar-SA"/>
       </w:rPr>
@@ -3941,7 +3764,7 @@
     <w:qFormat/>
     <w:rsid w:val="005e7203"/>
     <w:pPr>
-      <w:spacing w:lineRule="auto" w:line="254" w:before="0" w:after="160"/>
+      <w:spacing w:lineRule="auto" w:line="252" w:before="0" w:after="160"/>
       <w:ind w:left="720" w:hanging="0"/>
       <w:contextualSpacing/>
     </w:pPr>
